--- a/projeto-novo-site/Textos/Post03 - Estrutura baseada em Performance.docx
+++ b/projeto-novo-site/Textos/Post03 - Estrutura baseada em Performance.docx
@@ -20,7 +20,18 @@
         <w:jc w:val="both"/>
       </w:pPr>
       <w:r>
-        <w:t>&amp;emsp;</w:t>
+        <w:t>&amp;</w:t>
+      </w:r>
+      <w:proofErr w:type="spellStart"/>
+      <w:r>
+        <w:t>emsp</w:t>
+      </w:r>
+      <w:proofErr w:type="spellEnd"/>
+      <w:r>
+        <w:t>;</w:t>
+      </w:r>
+      <w:r>
+        <w:t xml:space="preserve"> </w:t>
       </w:r>
       <w:r>
         <w:t>Todas as empresas precisam medir suas Performances. Elas reúnem informações de vários departamentos de sua estrutura para montarem métricas que permitam avaliar seus desempenhos. A questão é que nem sempre seus departamentos possuem as informações necessárias para compor as métricas ou quando possuem, as informações não se encaixam ou são ambíguas. Uma solução seria fazer o caminho inverso – definir a estrutura baseada nas métricas para compor a performance.</w:t>
@@ -28,19 +39,45 @@
       <w:r>
         <w:t xml:space="preserve"> </w:t>
       </w:r>
-      <w:r>
-        <w:t>&lt;br&gt;</w:t>
-      </w:r>
+      <w:bookmarkStart w:id="0" w:name="_Hlk106979937"/>
+      <w:r>
+        <w:t>&lt;</w:t>
+      </w:r>
+      <w:proofErr w:type="spellStart"/>
+      <w:r>
+        <w:t>br</w:t>
+      </w:r>
+      <w:proofErr w:type="spellEnd"/>
+      <w:r>
+        <w:t>&gt;</w:t>
+      </w:r>
+      <w:bookmarkEnd w:id="0"/>
     </w:p>
     <w:p>
       <w:pPr>
         <w:jc w:val="both"/>
       </w:pPr>
       <w:r>
-        <w:t>&amp;emsp;</w:t>
-      </w:r>
-      <w:r>
-        <w:t xml:space="preserve">Desdobrar a performance nas métricas </w:t>
+        <w:t>&amp;</w:t>
+      </w:r>
+      <w:proofErr w:type="spellStart"/>
+      <w:r>
+        <w:t>emsp</w:t>
+      </w:r>
+      <w:proofErr w:type="spellEnd"/>
+      <w:r>
+        <w:t>;</w:t>
+      </w:r>
+      <w:r>
+        <w:t xml:space="preserve"> </w:t>
+      </w:r>
+      <w:proofErr w:type="gramStart"/>
+      <w:r>
+        <w:t>Desdobrar</w:t>
+      </w:r>
+      <w:proofErr w:type="gramEnd"/>
+      <w:r>
+        <w:t xml:space="preserve"> a performance nas métricas </w:t>
       </w:r>
       <w:r>
         <w:t xml:space="preserve">necessárias para </w:t>
@@ -67,7 +104,15 @@
         <w:t>No entanto, eles</w:t>
       </w:r>
       <w:r>
-        <w:t xml:space="preserve"> são apenas métricas que, combinadas, permitem que a performance seja avaliada. Essas métricas demandarão informações d</w:t>
+        <w:t xml:space="preserve"> são apenas </w:t>
+      </w:r>
+      <w:proofErr w:type="gramStart"/>
+      <w:r>
+        <w:t>métricas</w:t>
+      </w:r>
+      <w:proofErr w:type="gramEnd"/>
+      <w:r>
+        <w:t xml:space="preserve"> que, combinadas, permitem que a performance seja avaliada. Essas métricas demandarão informações d</w:t>
       </w:r>
       <w:r>
         <w:t>e</w:t>
@@ -79,7 +124,15 @@
         <w:t xml:space="preserve"> </w:t>
       </w:r>
       <w:r>
-        <w:t>&lt;br&gt;</w:t>
+        <w:t>&lt;</w:t>
+      </w:r>
+      <w:proofErr w:type="spellStart"/>
+      <w:r>
+        <w:t>br</w:t>
+      </w:r>
+      <w:proofErr w:type="spellEnd"/>
+      <w:r>
+        <w:t>&gt;</w:t>
       </w:r>
     </w:p>
     <w:p>
@@ -87,10 +140,26 @@
         <w:jc w:val="both"/>
       </w:pPr>
       <w:r>
-        <w:t>&amp;emsp;</w:t>
-      </w:r>
-      <w:r>
-        <w:t xml:space="preserve">Com as informações necessárias definidas, podemos identificar </w:t>
+        <w:t>&amp;</w:t>
+      </w:r>
+      <w:proofErr w:type="spellStart"/>
+      <w:r>
+        <w:t>emsp</w:t>
+      </w:r>
+      <w:proofErr w:type="spellEnd"/>
+      <w:r>
+        <w:t>;</w:t>
+      </w:r>
+      <w:r>
+        <w:t xml:space="preserve"> </w:t>
+      </w:r>
+      <w:proofErr w:type="gramStart"/>
+      <w:r>
+        <w:t>Com</w:t>
+      </w:r>
+      <w:proofErr w:type="gramEnd"/>
+      <w:r>
+        <w:t xml:space="preserve"> as informações necessárias definidas, podemos identificar </w:t>
       </w:r>
       <w:r>
         <w:t>os setores que as fornecerão. Identificando esses setores, podemos agrupá-los por métricas que suas informações geram. Esse agrupamento facilitaria a gestão das métricas, pois ficaria mais fácil de identificar qual setor que impactar nas variações delas para tomar medidas mais rápidas para corrigir discrepâncias e desempenhos.</w:t>
@@ -99,7 +168,15 @@
         <w:t xml:space="preserve"> </w:t>
       </w:r>
       <w:r>
-        <w:t>&lt;br&gt;</w:t>
+        <w:t>&lt;</w:t>
+      </w:r>
+      <w:proofErr w:type="spellStart"/>
+      <w:r>
+        <w:t>br</w:t>
+      </w:r>
+      <w:proofErr w:type="spellEnd"/>
+      <w:r>
+        <w:t>&gt;</w:t>
       </w:r>
     </w:p>
     <w:p>
@@ -107,10 +184,26 @@
         <w:jc w:val="both"/>
       </w:pPr>
       <w:r>
-        <w:t>&amp;emsp;</w:t>
-      </w:r>
-      <w:r>
-        <w:t>Essa estrutura baseada no fluxo de informações tem o potencial de gerar constantes incrementos de performance nas organizações, pois em uma única dinâmica seria possível contrabalançar impactos positivos e negativos</w:t>
+        <w:t>&amp;</w:t>
+      </w:r>
+      <w:proofErr w:type="spellStart"/>
+      <w:r>
+        <w:t>emsp</w:t>
+      </w:r>
+      <w:proofErr w:type="spellEnd"/>
+      <w:r>
+        <w:t>;</w:t>
+      </w:r>
+      <w:r>
+        <w:t xml:space="preserve"> </w:t>
+      </w:r>
+      <w:proofErr w:type="gramStart"/>
+      <w:r>
+        <w:t>Essa</w:t>
+      </w:r>
+      <w:proofErr w:type="gramEnd"/>
+      <w:r>
+        <w:t xml:space="preserve"> estrutura baseada no fluxo de informações tem o potencial de gerar constantes incrementos de performance nas organizações, pois em uma única dinâmica seria possível contrabalançar impactos positivos e negativos</w:t>
       </w:r>
       <w:r>
         <w:t xml:space="preserve"> no desempenho da empresa e entender qual o incremento real que a atividade está gerando para o negócio. Isso reforça ainda mais a importância que as empresas precisam dar a implementação de culturas Data Driven para suas sobrevivências hoje e no futuro.</w:t>
@@ -119,7 +212,15 @@
         <w:t xml:space="preserve"> </w:t>
       </w:r>
       <w:r>
-        <w:t>&lt;br&gt;</w:t>
+        <w:t>&lt;</w:t>
+      </w:r>
+      <w:proofErr w:type="spellStart"/>
+      <w:r>
+        <w:t>br</w:t>
+      </w:r>
+      <w:proofErr w:type="spellEnd"/>
+      <w:r>
+        <w:t>&gt;</w:t>
       </w:r>
     </w:p>
     <w:sectPr>
